--- a/Assign/myassign/Myassign04.docx
+++ b/Assign/myassign/Myassign04.docx
@@ -10,7 +10,6 @@
         <w:spacing w:after="0" w:line="240" w:lineRule="auto"/>
         <w:rPr>
           <w:rFonts w:ascii="Tahoma" w:hAnsi="Tahoma" w:cs="Tahoma"/>
-          <w:color w:val="000000" w:themeColor="text1"/>
           <w:sz w:val="28"/>
           <w:szCs w:val="28"/>
         </w:rPr>
@@ -18,7 +17,6 @@
       <w:r>
         <w:rPr>
           <w:rFonts w:ascii="Tahoma" w:hAnsi="Tahoma" w:cs="Tahoma"/>
-          <w:color w:val="000000" w:themeColor="text1"/>
           <w:sz w:val="28"/>
           <w:szCs w:val="28"/>
         </w:rPr>
@@ -28,9 +26,6 @@
     <w:p>
       <w:pPr>
         <w:spacing w:after="0" w:line="240" w:lineRule="auto"/>
-        <w:rPr>
-          <w:color w:val="000000" w:themeColor="text1"/>
-        </w:rPr>
       </w:pPr>
     </w:p>
     <w:p>
@@ -38,7 +33,6 @@
         <w:spacing w:after="0" w:line="240" w:lineRule="auto"/>
         <w:rPr>
           <w:rFonts w:ascii="Palatino Linotype" w:hAnsi="Palatino Linotype"/>
-          <w:color w:val="000000" w:themeColor="text1"/>
           <w:sz w:val="20"/>
           <w:szCs w:val="20"/>
         </w:rPr>
@@ -46,7 +40,6 @@
       <w:r>
         <w:rPr>
           <w:rFonts w:ascii="Palatino Linotype" w:hAnsi="Palatino Linotype"/>
-          <w:color w:val="000000" w:themeColor="text1"/>
           <w:sz w:val="20"/>
           <w:szCs w:val="20"/>
         </w:rPr>
@@ -58,7 +51,6 @@
         <w:spacing w:after="0" w:line="240" w:lineRule="auto"/>
         <w:rPr>
           <w:rFonts w:ascii="Palatino Linotype" w:hAnsi="Palatino Linotype"/>
-          <w:color w:val="000000" w:themeColor="text1"/>
           <w:sz w:val="20"/>
           <w:szCs w:val="20"/>
         </w:rPr>
@@ -66,7 +58,6 @@
       <w:r>
         <w:rPr>
           <w:rFonts w:ascii="Palatino Linotype" w:hAnsi="Palatino Linotype"/>
-          <w:color w:val="000000" w:themeColor="text1"/>
           <w:sz w:val="20"/>
           <w:szCs w:val="20"/>
         </w:rPr>
@@ -78,7 +69,6 @@
         <w:spacing w:after="0" w:line="240" w:lineRule="auto"/>
         <w:rPr>
           <w:rFonts w:ascii="Palatino Linotype" w:hAnsi="Palatino Linotype"/>
-          <w:color w:val="000000" w:themeColor="text1"/>
           <w:sz w:val="20"/>
           <w:szCs w:val="20"/>
         </w:rPr>
@@ -86,7 +76,6 @@
       <w:r>
         <w:rPr>
           <w:rFonts w:ascii="Palatino Linotype" w:hAnsi="Palatino Linotype"/>
-          <w:color w:val="000000" w:themeColor="text1"/>
           <w:sz w:val="20"/>
           <w:szCs w:val="20"/>
         </w:rPr>
@@ -98,7 +87,6 @@
         <w:spacing w:after="0" w:line="240" w:lineRule="auto"/>
         <w:rPr>
           <w:rFonts w:ascii="Palatino Linotype" w:hAnsi="Palatino Linotype"/>
-          <w:color w:val="000000" w:themeColor="text1"/>
           <w:sz w:val="20"/>
           <w:szCs w:val="20"/>
         </w:rPr>
@@ -122,24 +110,14 @@
         <w:rPr>
           <w:rFonts w:ascii="Palatino Linotype" w:hAnsi="Palatino Linotype" w:cstheme="minorHAnsi"/>
           <w:b/>
-          <w:color w:val="000000" w:themeColor="text1"/>
         </w:rPr>
       </w:pPr>
       <w:r>
         <w:rPr>
           <w:rFonts w:ascii="Palatino Linotype" w:hAnsi="Palatino Linotype" w:cstheme="minorHAnsi"/>
           <w:b/>
-          <w:color w:val="000000" w:themeColor="text1"/>
         </w:rPr>
-        <w:t>DML commands: Select</w:t>
-      </w:r>
-      <w:r>
-        <w:rPr>
-          <w:rFonts w:ascii="Palatino Linotype" w:hAnsi="Palatino Linotype" w:cstheme="minorHAnsi"/>
-          <w:b/>
-          <w:color w:val="000000" w:themeColor="text1"/>
-        </w:rPr>
-        <w:t xml:space="preserve"> data with WHERE, LIMIT, and ORDER BYclause.</w:t>
+        <w:t>DML commands: Select data with WHERE, LIMIT, and ORDER BYclause.</w:t>
       </w:r>
     </w:p>
     <w:p>
@@ -151,7 +129,6 @@
         <w:rPr>
           <w:rFonts w:ascii="Palatino Linotype" w:hAnsi="Palatino Linotype" w:cstheme="minorHAnsi"/>
           <w:b/>
-          <w:color w:val="000000" w:themeColor="text1"/>
         </w:rPr>
       </w:pPr>
     </w:p>
@@ -159,12 +136,14 @@
       <w:pPr>
         <w:pStyle w:val="Default"/>
         <w:rPr>
+          <w:color w:val="auto"/>
           <w:sz w:val="20"/>
           <w:szCs w:val="20"/>
         </w:rPr>
       </w:pPr>
       <w:r>
         <w:rPr>
+          <w:color w:val="auto"/>
           <w:sz w:val="20"/>
           <w:szCs w:val="20"/>
         </w:rPr>
@@ -174,22 +153,15 @@
         <w:rPr>
           <w:b/>
           <w:i/>
+          <w:color w:val="auto"/>
           <w:sz w:val="20"/>
           <w:szCs w:val="20"/>
         </w:rPr>
-        <w:t>student_phone, student_address, faculty_phone, faculty_address, batch_students, course_batches, student_qualifications, faculty_qualifications, course_modules, modules, faculty, student, course</w:t>
+        <w:t xml:space="preserve">student_phone, student_address, faculty_phone, faculty_address, batch_students, course_batches, student_qualifications, faculty_qualifications, course_modules, modules, faculty, student, course, student_cards, and student_order  </w:t>
       </w:r>
       <w:r>
         <w:rPr>
-          <w:b/>
-          <w:i/>
-          <w:sz w:val="20"/>
-          <w:szCs w:val="20"/>
-        </w:rPr>
-        <w:t xml:space="preserve">, student_cards, and student_order  </w:t>
-      </w:r>
-      <w:r>
-        <w:rPr>
+          <w:color w:val="auto"/>
           <w:sz w:val="20"/>
           <w:szCs w:val="20"/>
         </w:rPr>
@@ -205,7 +177,6 @@
         <w:rPr>
           <w:rFonts w:ascii="Palatino Linotype" w:hAnsi="Palatino Linotype" w:cstheme="minorHAnsi"/>
           <w:b/>
-          <w:color w:val="000000" w:themeColor="text1"/>
         </w:rPr>
       </w:pPr>
     </w:p>
@@ -235,26 +206,15 @@
               <w:rPr>
                 <w:rFonts w:ascii="Palatino Linotype" w:hAnsi="Palatino Linotype" w:cstheme="minorHAnsi"/>
                 <w:b/>
-                <w:color w:val="000000" w:themeColor="text1"/>
               </w:rPr>
             </w:pPr>
             <w:r>
               <w:rPr>
                 <w:rFonts w:ascii="Palatino Linotype" w:hAnsi="Palatino Linotype" w:cstheme="minorHAnsi"/>
-                <w:color w:val="000000" w:themeColor="text1"/>
-                <w:sz w:val="20"/>
-                <w:szCs w:val="20"/>
-              </w:rPr>
-              <w:t xml:space="preserve">List all </w:t>
-            </w:r>
-            <w:r>
-              <w:rPr>
-                <w:rFonts w:ascii="Palatino Linotype" w:hAnsi="Palatino Linotype" w:cstheme="minorHAnsi"/>
-                <w:color w:val="000000" w:themeColor="text1"/>
-                <w:sz w:val="20"/>
-                <w:szCs w:val="20"/>
-              </w:rPr>
-              <w:t>student.</w:t>
+                <w:sz w:val="20"/>
+                <w:szCs w:val="20"/>
+              </w:rPr>
+              <w:t>List all student.</w:t>
             </w:r>
           </w:p>
         </w:tc>
@@ -274,14 +234,12 @@
               <w:rPr>
                 <w:rFonts w:ascii="Palatino Linotype" w:hAnsi="Palatino Linotype" w:cstheme="minorHAnsi"/>
                 <w:b/>
-                <w:color w:val="000000" w:themeColor="text1"/>
               </w:rPr>
             </w:pPr>
             <w:r>
               <w:rPr>
                 <w:rFonts w:ascii="Palatino Linotype" w:hAnsi="Palatino Linotype" w:cstheme="minorHAnsi"/>
                 <w:b/>
-                <w:color w:val="000000" w:themeColor="text1"/>
               </w:rPr>
               <w:t>select * from student;</w:t>
             </w:r>
@@ -299,7 +257,6 @@
               <w:rPr>
                 <w:rFonts w:ascii="Palatino Linotype" w:hAnsi="Palatino Linotype" w:cstheme="minorHAnsi"/>
                 <w:b/>
-                <w:color w:val="000000" w:themeColor="text1"/>
               </w:rPr>
             </w:pPr>
           </w:p>
@@ -322,13 +279,11 @@
               <w:rPr>
                 <w:rFonts w:ascii="Palatino Linotype" w:hAnsi="Palatino Linotype" w:cstheme="minorHAnsi"/>
                 <w:b/>
-                <w:color w:val="000000" w:themeColor="text1"/>
               </w:rPr>
             </w:pPr>
             <w:r>
               <w:rPr>
                 <w:rFonts w:ascii="Palatino Linotype" w:hAnsi="Palatino Linotype" w:cstheme="minorHAnsi"/>
-                <w:color w:val="000000" w:themeColor="text1"/>
                 <w:sz w:val="20"/>
                 <w:szCs w:val="20"/>
               </w:rPr>
@@ -338,93 +293,48 @@
               <w:rPr>
                 <w:rFonts w:ascii="Palatino Linotype" w:hAnsi="Palatino Linotype" w:cstheme="minorHAnsi"/>
                 <w:i/>
-                <w:color w:val="000000" w:themeColor="text1"/>
-                <w:sz w:val="20"/>
-                <w:szCs w:val="20"/>
-              </w:rPr>
-              <w:t>name</w:t>
+                <w:sz w:val="20"/>
+                <w:szCs w:val="20"/>
+              </w:rPr>
+              <w:t>namefirst</w:t>
+            </w:r>
+            <w:r>
+              <w:rPr>
+                <w:rFonts w:ascii="Palatino Linotype" w:hAnsi="Palatino Linotype" w:cstheme="minorHAnsi"/>
+                <w:sz w:val="20"/>
+                <w:szCs w:val="20"/>
+              </w:rPr>
+              <w:t xml:space="preserve">, </w:t>
             </w:r>
             <w:r>
               <w:rPr>
                 <w:rFonts w:ascii="Palatino Linotype" w:hAnsi="Palatino Linotype" w:cstheme="minorHAnsi"/>
                 <w:i/>
-                <w:color w:val="000000" w:themeColor="text1"/>
-                <w:sz w:val="20"/>
-                <w:szCs w:val="20"/>
-              </w:rPr>
-              <w:t>first</w:t>
-            </w:r>
-            <w:r>
-              <w:rPr>
-                <w:rFonts w:ascii="Palatino Linotype" w:hAnsi="Palatino Linotype" w:cstheme="minorHAnsi"/>
-                <w:color w:val="000000" w:themeColor="text1"/>
-                <w:sz w:val="20"/>
-                <w:szCs w:val="20"/>
-              </w:rPr>
-              <w:t xml:space="preserve">, </w:t>
+                <w:sz w:val="20"/>
+                <w:szCs w:val="20"/>
+              </w:rPr>
+              <w:t>namelast</w:t>
+            </w:r>
+            <w:r>
+              <w:rPr>
+                <w:rFonts w:ascii="Palatino Linotype" w:hAnsi="Palatino Linotype" w:cstheme="minorHAnsi"/>
+                <w:sz w:val="20"/>
+                <w:szCs w:val="20"/>
+              </w:rPr>
+              <w:t xml:space="preserve">of all students in ascending order of </w:t>
             </w:r>
             <w:r>
               <w:rPr>
                 <w:rFonts w:ascii="Palatino Linotype" w:hAnsi="Palatino Linotype" w:cstheme="minorHAnsi"/>
                 <w:i/>
-                <w:color w:val="000000" w:themeColor="text1"/>
-                <w:sz w:val="20"/>
-                <w:szCs w:val="20"/>
-              </w:rPr>
-              <w:t>name</w:t>
-            </w:r>
-            <w:r>
-              <w:rPr>
-                <w:rFonts w:ascii="Palatino Linotype" w:hAnsi="Palatino Linotype" w:cstheme="minorHAnsi"/>
-                <w:i/>
-                <w:color w:val="000000" w:themeColor="text1"/>
-                <w:sz w:val="20"/>
-                <w:szCs w:val="20"/>
-              </w:rPr>
-              <w:t>last</w:t>
-            </w:r>
-            <w:r>
-              <w:rPr>
-                <w:rFonts w:ascii="Palatino Linotype" w:hAnsi="Palatino Linotype" w:cstheme="minorHAnsi"/>
-                <w:color w:val="000000" w:themeColor="text1"/>
-                <w:sz w:val="20"/>
-                <w:szCs w:val="20"/>
-              </w:rPr>
-              <w:t xml:space="preserve">of all </w:t>
-            </w:r>
-            <w:r>
-              <w:rPr>
-                <w:rFonts w:ascii="Palatino Linotype" w:hAnsi="Palatino Linotype" w:cstheme="minorHAnsi"/>
-                <w:color w:val="000000" w:themeColor="text1"/>
-                <w:sz w:val="20"/>
-                <w:szCs w:val="20"/>
-              </w:rPr>
-              <w:t xml:space="preserve">students in ascending order of </w:t>
-            </w:r>
-            <w:r>
-              <w:rPr>
-                <w:rFonts w:ascii="Palatino Linotype" w:hAnsi="Palatino Linotype" w:cstheme="minorHAnsi"/>
-                <w:i/>
-                <w:color w:val="000000" w:themeColor="text1"/>
-                <w:sz w:val="20"/>
-                <w:szCs w:val="20"/>
-              </w:rPr>
-              <w:t>name</w:t>
-            </w:r>
-            <w:r>
-              <w:rPr>
-                <w:rFonts w:ascii="Palatino Linotype" w:hAnsi="Palatino Linotype" w:cstheme="minorHAnsi"/>
-                <w:i/>
-                <w:color w:val="000000" w:themeColor="text1"/>
-                <w:sz w:val="20"/>
-                <w:szCs w:val="20"/>
-              </w:rPr>
-              <w:t>first</w:t>
-            </w:r>
-            <w:r>
-              <w:rPr>
-                <w:rFonts w:ascii="Palatino Linotype" w:hAnsi="Palatino Linotype" w:cstheme="minorHAnsi"/>
-                <w:color w:val="000000" w:themeColor="text1"/>
+                <w:sz w:val="20"/>
+                <w:szCs w:val="20"/>
+              </w:rPr>
+              <w:t>namefirst</w:t>
+            </w:r>
+            <w:r>
+              <w:rPr>
+                <w:rFonts w:ascii="Palatino Linotype" w:hAnsi="Palatino Linotype" w:cstheme="minorHAnsi"/>
                 <w:sz w:val="20"/>
                 <w:szCs w:val="20"/>
               </w:rPr>
@@ -447,17 +357,47 @@
               <w:ind w:left="454"/>
               <w:rPr>
                 <w:rFonts w:ascii="Palatino Linotype" w:hAnsi="Palatino Linotype" w:cstheme="minorHAnsi"/>
-                <w:color w:val="4F81BD" w:themeColor="accent1"/>
                 <w:sz w:val="20"/>
               </w:rPr>
             </w:pPr>
             <w:r>
               <w:rPr>
                 <w:rFonts w:ascii="Palatino Linotype" w:hAnsi="Palatino Linotype" w:cstheme="minorHAnsi"/>
-                <w:color w:val="4F81BD" w:themeColor="accent1"/>
-                <w:sz w:val="20"/>
-              </w:rPr>
-              <w:t>select namefirst , namelast from student order by namefirst;</w:t>
+                <w:sz w:val="20"/>
+              </w:rPr>
+              <w:t xml:space="preserve">select </w:t>
+            </w:r>
+            <w:proofErr w:type="spellStart"/>
+            <w:r>
+              <w:rPr>
+                <w:rFonts w:ascii="Palatino Linotype" w:hAnsi="Palatino Linotype" w:cstheme="minorHAnsi"/>
+                <w:sz w:val="20"/>
+              </w:rPr>
+              <w:t>namefirst</w:t>
+            </w:r>
+            <w:proofErr w:type="spellEnd"/>
+            <w:r>
+              <w:rPr>
+                <w:rFonts w:ascii="Palatino Linotype" w:hAnsi="Palatino Linotype" w:cstheme="minorHAnsi"/>
+                <w:sz w:val="20"/>
+              </w:rPr>
+              <w:t xml:space="preserve"> , </w:t>
+            </w:r>
+            <w:proofErr w:type="spellStart"/>
+            <w:r>
+              <w:rPr>
+                <w:rFonts w:ascii="Palatino Linotype" w:hAnsi="Palatino Linotype" w:cstheme="minorHAnsi"/>
+                <w:sz w:val="20"/>
+              </w:rPr>
+              <w:t>namelast</w:t>
+            </w:r>
+            <w:proofErr w:type="spellEnd"/>
+            <w:r>
+              <w:rPr>
+                <w:rFonts w:ascii="Palatino Linotype" w:hAnsi="Palatino Linotype" w:cstheme="minorHAnsi"/>
+                <w:sz w:val="20"/>
+              </w:rPr>
+              <w:t xml:space="preserve"> from student order by namefirst;</w:t>
             </w:r>
           </w:p>
         </w:tc>
@@ -473,7 +413,6 @@
               <w:rPr>
                 <w:rFonts w:ascii="Palatino Linotype" w:hAnsi="Palatino Linotype" w:cstheme="minorHAnsi"/>
                 <w:b/>
-                <w:color w:val="000000" w:themeColor="text1"/>
               </w:rPr>
             </w:pPr>
           </w:p>
@@ -495,7 +434,6 @@
               <w:ind w:left="454"/>
               <w:rPr>
                 <w:rFonts w:ascii="Palatino Linotype" w:hAnsi="Palatino Linotype" w:cstheme="minorHAnsi"/>
-                <w:color w:val="000000" w:themeColor="text1"/>
                 <w:sz w:val="20"/>
                 <w:szCs w:val="20"/>
               </w:rPr>
@@ -503,7 +441,6 @@
             <w:r>
               <w:rPr>
                 <w:rFonts w:ascii="Palatino Linotype" w:hAnsi="Palatino Linotype" w:cstheme="minorHAnsi"/>
-                <w:color w:val="000000" w:themeColor="text1"/>
                 <w:sz w:val="20"/>
                 <w:szCs w:val="20"/>
               </w:rPr>
@@ -513,26 +450,31 @@
               <w:rPr>
                 <w:rFonts w:ascii="Palatino Linotype" w:hAnsi="Palatino Linotype" w:cstheme="minorHAnsi"/>
                 <w:i/>
-                <w:color w:val="000000" w:themeColor="text1"/>
-                <w:sz w:val="20"/>
-                <w:szCs w:val="20"/>
-              </w:rPr>
-              <w:t>name</w:t>
+                <w:sz w:val="20"/>
+                <w:szCs w:val="20"/>
+              </w:rPr>
+              <w:t>namefirst</w:t>
+            </w:r>
+            <w:r>
+              <w:rPr>
+                <w:rFonts w:ascii="Palatino Linotype" w:hAnsi="Palatino Linotype" w:cstheme="minorHAnsi"/>
+                <w:sz w:val="20"/>
+                <w:szCs w:val="20"/>
+              </w:rPr>
+              <w:t xml:space="preserve">, </w:t>
             </w:r>
             <w:r>
               <w:rPr>
                 <w:rFonts w:ascii="Palatino Linotype" w:hAnsi="Palatino Linotype" w:cstheme="minorHAnsi"/>
                 <w:i/>
-                <w:color w:val="000000" w:themeColor="text1"/>
-                <w:sz w:val="20"/>
-                <w:szCs w:val="20"/>
-              </w:rPr>
-              <w:t>first</w:t>
-            </w:r>
-            <w:r>
-              <w:rPr>
-                <w:rFonts w:ascii="Palatino Linotype" w:hAnsi="Palatino Linotype" w:cstheme="minorHAnsi"/>
-                <w:color w:val="000000" w:themeColor="text1"/>
+                <w:sz w:val="20"/>
+                <w:szCs w:val="20"/>
+              </w:rPr>
+              <w:t>namelast</w:t>
+            </w:r>
+            <w:r>
+              <w:rPr>
+                <w:rFonts w:ascii="Palatino Linotype" w:hAnsi="Palatino Linotype" w:cstheme="minorHAnsi"/>
                 <w:sz w:val="20"/>
                 <w:szCs w:val="20"/>
               </w:rPr>
@@ -542,55 +484,23 @@
               <w:rPr>
                 <w:rFonts w:ascii="Palatino Linotype" w:hAnsi="Palatino Linotype" w:cstheme="minorHAnsi"/>
                 <w:i/>
-                <w:color w:val="000000" w:themeColor="text1"/>
-                <w:sz w:val="20"/>
-                <w:szCs w:val="20"/>
-              </w:rPr>
-              <w:t>name</w:t>
+                <w:sz w:val="20"/>
+                <w:szCs w:val="20"/>
+              </w:rPr>
+              <w:t>DOB</w:t>
+            </w:r>
+            <w:r>
+              <w:rPr>
+                <w:rFonts w:ascii="Palatino Linotype" w:hAnsi="Palatino Linotype" w:cstheme="minorHAnsi"/>
+                <w:sz w:val="20"/>
+                <w:szCs w:val="20"/>
+              </w:rPr>
+              <w:t xml:space="preserve">, and </w:t>
             </w:r>
             <w:r>
               <w:rPr>
                 <w:rFonts w:ascii="Palatino Linotype" w:hAnsi="Palatino Linotype" w:cstheme="minorHAnsi"/>
                 <w:i/>
-                <w:color w:val="000000" w:themeColor="text1"/>
-                <w:sz w:val="20"/>
-                <w:szCs w:val="20"/>
-              </w:rPr>
-              <w:t>last</w:t>
-            </w:r>
-            <w:r>
-              <w:rPr>
-                <w:rFonts w:ascii="Palatino Linotype" w:hAnsi="Palatino Linotype" w:cstheme="minorHAnsi"/>
-                <w:color w:val="000000" w:themeColor="text1"/>
-                <w:sz w:val="20"/>
-                <w:szCs w:val="20"/>
-              </w:rPr>
-              <w:t xml:space="preserve">, </w:t>
-            </w:r>
-            <w:r>
-              <w:rPr>
-                <w:rFonts w:ascii="Palatino Linotype" w:hAnsi="Palatino Linotype" w:cstheme="minorHAnsi"/>
-                <w:i/>
-                <w:color w:val="000000" w:themeColor="text1"/>
-                <w:sz w:val="20"/>
-                <w:szCs w:val="20"/>
-              </w:rPr>
-              <w:t>DOB</w:t>
-            </w:r>
-            <w:r>
-              <w:rPr>
-                <w:rFonts w:ascii="Palatino Linotype" w:hAnsi="Palatino Linotype" w:cstheme="minorHAnsi"/>
-                <w:color w:val="000000" w:themeColor="text1"/>
-                <w:sz w:val="20"/>
-                <w:szCs w:val="20"/>
-              </w:rPr>
-              <w:t xml:space="preserve">, and </w:t>
-            </w:r>
-            <w:r>
-              <w:rPr>
-                <w:rFonts w:ascii="Palatino Linotype" w:hAnsi="Palatino Linotype" w:cstheme="minorHAnsi"/>
-                <w:i/>
-                <w:color w:val="000000" w:themeColor="text1"/>
                 <w:sz w:val="20"/>
                 <w:szCs w:val="20"/>
               </w:rPr>
@@ -599,20 +509,10 @@
             <w:r>
               <w:rPr>
                 <w:rFonts w:ascii="Palatino Linotype" w:hAnsi="Palatino Linotype" w:cstheme="minorHAnsi"/>
-                <w:color w:val="000000" w:themeColor="text1"/>
-                <w:sz w:val="20"/>
-                <w:szCs w:val="20"/>
-              </w:rPr>
-              <w:t>for the first 5 students</w:t>
-            </w:r>
-            <w:r>
-              <w:rPr>
-                <w:rFonts w:ascii="Palatino Linotype" w:hAnsi="Palatino Linotype" w:cstheme="minorHAnsi"/>
-                <w:color w:val="000000" w:themeColor="text1"/>
-                <w:sz w:val="20"/>
-                <w:szCs w:val="20"/>
-              </w:rPr>
-              <w:t>.</w:t>
+                <w:sz w:val="20"/>
+                <w:szCs w:val="20"/>
+              </w:rPr>
+              <w:t>for the first 5 students.</w:t>
             </w:r>
           </w:p>
         </w:tc>
@@ -631,14 +531,12 @@
               <w:ind w:left="454"/>
               <w:rPr>
                 <w:rFonts w:ascii="Palatino Linotype" w:hAnsi="Palatino Linotype" w:cstheme="minorHAnsi"/>
-                <w:color w:val="4F81BD" w:themeColor="accent1"/>
                 <w:sz w:val="20"/>
               </w:rPr>
             </w:pPr>
             <w:r>
               <w:rPr>
                 <w:rFonts w:ascii="Palatino Linotype" w:hAnsi="Palatino Linotype" w:cstheme="minorHAnsi"/>
-                <w:color w:val="4F81BD" w:themeColor="accent1"/>
                 <w:sz w:val="20"/>
               </w:rPr>
               <w:t>select * from student limit 5;</w:t>
@@ -657,7 +555,6 @@
               <w:rPr>
                 <w:rFonts w:ascii="Palatino Linotype" w:hAnsi="Palatino Linotype" w:cstheme="minorHAnsi"/>
                 <w:b/>
-                <w:color w:val="000000" w:themeColor="text1"/>
               </w:rPr>
             </w:pPr>
           </w:p>
@@ -680,50 +577,20 @@
               <w:rPr>
                 <w:rFonts w:ascii="Palatino Linotype" w:hAnsi="Palatino Linotype" w:cstheme="minorHAnsi"/>
                 <w:b/>
-                <w:color w:val="000000" w:themeColor="text1"/>
               </w:rPr>
             </w:pPr>
             <w:r>
               <w:rPr>
                 <w:rFonts w:ascii="Palatino Linotype" w:hAnsi="Palatino Linotype" w:cstheme="minorHAnsi"/>
-                <w:color w:val="000000" w:themeColor="text1"/>
-                <w:sz w:val="20"/>
-                <w:szCs w:val="20"/>
-              </w:rPr>
-              <w:t xml:space="preserve">Display </w:t>
-            </w:r>
-            <w:r>
-              <w:rPr>
-                <w:rFonts w:ascii="Palatino Linotype" w:hAnsi="Palatino Linotype" w:cstheme="minorHAnsi"/>
-                <w:color w:val="000000" w:themeColor="text1"/>
-                <w:sz w:val="20"/>
-                <w:szCs w:val="20"/>
-              </w:rPr>
-              <w:t>student</w:t>
-            </w:r>
-            <w:r>
-              <w:rPr>
-                <w:rFonts w:ascii="Palatino Linotype" w:hAnsi="Palatino Linotype" w:cstheme="minorHAnsi"/>
-                <w:color w:val="000000" w:themeColor="text1"/>
-                <w:sz w:val="20"/>
-                <w:szCs w:val="20"/>
-              </w:rPr>
-              <w:t xml:space="preserve"> information of the </w:t>
-            </w:r>
-            <w:r>
-              <w:rPr>
-                <w:rFonts w:ascii="Palatino Linotype" w:hAnsi="Palatino Linotype" w:cstheme="minorHAnsi"/>
-                <w:color w:val="000000" w:themeColor="text1"/>
-                <w:sz w:val="20"/>
-                <w:szCs w:val="20"/>
-              </w:rPr>
-              <w:t>student</w:t>
+                <w:sz w:val="20"/>
+                <w:szCs w:val="20"/>
+              </w:rPr>
+              <w:t>Display student information of the student</w:t>
             </w:r>
             <w:r>
               <w:rPr>
                 <w:rFonts w:ascii="Palatino Linotype" w:hAnsi="Palatino Linotype" w:cstheme="minorHAnsi"/>
                 <w:i/>
-                <w:color w:val="000000" w:themeColor="text1"/>
                 <w:sz w:val="20"/>
                 <w:szCs w:val="20"/>
               </w:rPr>
@@ -732,47 +599,28 @@
             <w:r>
               <w:rPr>
                 <w:rFonts w:ascii="Palatino Linotype" w:hAnsi="Palatino Linotype" w:cstheme="minorHAnsi"/>
-                <w:color w:val="000000" w:themeColor="text1"/>
                 <w:sz w:val="20"/>
                 <w:szCs w:val="20"/>
               </w:rPr>
               <w:t xml:space="preserve"> is </w:t>
             </w:r>
-            <w:r>
-              <w:rPr>
-                <w:rFonts w:ascii="Palatino Linotype" w:hAnsi="Palatino Linotype" w:cstheme="minorHAnsi"/>
-                <w:color w:val="000000" w:themeColor="text1"/>
-                <w:sz w:val="20"/>
-                <w:szCs w:val="20"/>
-              </w:rPr>
-              <w:t xml:space="preserve">either 1, 2, </w:t>
-            </w:r>
-            <w:r>
-              <w:rPr>
-                <w:rFonts w:ascii="Palatino Linotype" w:hAnsi="Palatino Linotype" w:cstheme="minorHAnsi"/>
-                <w:color w:val="000000" w:themeColor="text1"/>
-                <w:sz w:val="20"/>
-                <w:szCs w:val="20"/>
-              </w:rPr>
-              <w:t>5</w:t>
-            </w:r>
-            <w:r>
-              <w:rPr>
-                <w:rFonts w:ascii="Palatino Linotype" w:hAnsi="Palatino Linotype" w:cstheme="minorHAnsi"/>
-                <w:color w:val="000000" w:themeColor="text1"/>
-                <w:sz w:val="20"/>
-                <w:szCs w:val="20"/>
-              </w:rPr>
-              <w:t xml:space="preserve"> or 7</w:t>
-            </w:r>
-            <w:r>
-              <w:rPr>
-                <w:rFonts w:ascii="Palatino Linotype" w:hAnsi="Palatino Linotype" w:cstheme="minorHAnsi"/>
-                <w:color w:val="000000" w:themeColor="text1"/>
-                <w:sz w:val="20"/>
-                <w:szCs w:val="20"/>
-              </w:rPr>
-              <w:t>.</w:t>
+            <w:proofErr w:type="gramStart"/>
+            <w:r>
+              <w:rPr>
+                <w:rFonts w:ascii="Palatino Linotype" w:hAnsi="Palatino Linotype" w:cstheme="minorHAnsi"/>
+                <w:sz w:val="20"/>
+                <w:szCs w:val="20"/>
+              </w:rPr>
+              <w:t>either 1</w:t>
+            </w:r>
+            <w:proofErr w:type="gramEnd"/>
+            <w:r>
+              <w:rPr>
+                <w:rFonts w:ascii="Palatino Linotype" w:hAnsi="Palatino Linotype" w:cstheme="minorHAnsi"/>
+                <w:sz w:val="20"/>
+                <w:szCs w:val="20"/>
+              </w:rPr>
+              <w:t>, 2, 5 or 7.</w:t>
             </w:r>
           </w:p>
         </w:tc>
@@ -791,14 +639,12 @@
               <w:ind w:left="454"/>
               <w:rPr>
                 <w:rFonts w:ascii="Palatino Linotype" w:hAnsi="Palatino Linotype" w:cstheme="minorHAnsi"/>
-                <w:color w:val="4F81BD" w:themeColor="accent1"/>
                 <w:sz w:val="20"/>
               </w:rPr>
             </w:pPr>
             <w:r>
               <w:rPr>
                 <w:rFonts w:ascii="Palatino Linotype" w:hAnsi="Palatino Linotype" w:cstheme="minorHAnsi"/>
-                <w:color w:val="4F81BD" w:themeColor="accent1"/>
                 <w:sz w:val="20"/>
               </w:rPr>
               <w:t>Select * from student where id in(1,2,5,7);</w:t>
@@ -817,7 +663,6 @@
               <w:rPr>
                 <w:rFonts w:ascii="Palatino Linotype" w:hAnsi="Palatino Linotype" w:cstheme="minorHAnsi"/>
                 <w:b/>
-                <w:color w:val="000000" w:themeColor="text1"/>
               </w:rPr>
             </w:pPr>
           </w:p>
@@ -854,65 +699,40 @@
               <w:rPr>
                 <w:rFonts w:ascii="Palatino Linotype" w:hAnsi="Palatino Linotype" w:cstheme="minorHAnsi"/>
                 <w:i/>
-                <w:color w:val="000000" w:themeColor="text1"/>
-                <w:sz w:val="20"/>
-                <w:szCs w:val="20"/>
-              </w:rPr>
-              <w:t>name</w:t>
+                <w:sz w:val="20"/>
+                <w:szCs w:val="20"/>
+              </w:rPr>
+              <w:t>namefirst</w:t>
+            </w:r>
+            <w:r>
+              <w:rPr>
+                <w:rFonts w:ascii="Palatino Linotype" w:hAnsi="Palatino Linotype" w:cstheme="minorHAnsi"/>
+                <w:sz w:val="20"/>
+                <w:szCs w:val="20"/>
+              </w:rPr>
+              <w:t xml:space="preserve">, </w:t>
             </w:r>
             <w:r>
               <w:rPr>
                 <w:rFonts w:ascii="Palatino Linotype" w:hAnsi="Palatino Linotype" w:cstheme="minorHAnsi"/>
                 <w:i/>
-                <w:color w:val="000000" w:themeColor="text1"/>
-                <w:sz w:val="20"/>
-                <w:szCs w:val="20"/>
-              </w:rPr>
-              <w:t>first</w:t>
-            </w:r>
-            <w:r>
-              <w:rPr>
-                <w:rFonts w:ascii="Palatino Linotype" w:hAnsi="Palatino Linotype" w:cstheme="minorHAnsi"/>
-                <w:color w:val="000000" w:themeColor="text1"/>
-                <w:sz w:val="20"/>
-                <w:szCs w:val="20"/>
-              </w:rPr>
-              <w:t xml:space="preserve">, </w:t>
+                <w:sz w:val="20"/>
+                <w:szCs w:val="20"/>
+              </w:rPr>
+              <w:t>namelast</w:t>
+            </w:r>
+            <w:r>
+              <w:rPr>
+                <w:rFonts w:ascii="Palatino Linotype" w:hAnsi="Palatino Linotype" w:cstheme="minorHAnsi"/>
+                <w:sz w:val="20"/>
+                <w:szCs w:val="20"/>
+              </w:rPr>
+              <w:t xml:space="preserve">, and </w:t>
             </w:r>
             <w:r>
               <w:rPr>
                 <w:rFonts w:ascii="Palatino Linotype" w:hAnsi="Palatino Linotype" w:cstheme="minorHAnsi"/>
                 <w:i/>
-                <w:color w:val="000000" w:themeColor="text1"/>
-                <w:sz w:val="20"/>
-                <w:szCs w:val="20"/>
-              </w:rPr>
-              <w:t>name</w:t>
-            </w:r>
-            <w:r>
-              <w:rPr>
-                <w:rFonts w:ascii="Palatino Linotype" w:hAnsi="Palatino Linotype" w:cstheme="minorHAnsi"/>
-                <w:i/>
-                <w:color w:val="000000" w:themeColor="text1"/>
-                <w:sz w:val="20"/>
-                <w:szCs w:val="20"/>
-              </w:rPr>
-              <w:t>last</w:t>
-            </w:r>
-            <w:r>
-              <w:rPr>
-                <w:rFonts w:ascii="Palatino Linotype" w:hAnsi="Palatino Linotype" w:cstheme="minorHAnsi"/>
-                <w:color w:val="000000" w:themeColor="text1"/>
-                <w:sz w:val="20"/>
-                <w:szCs w:val="20"/>
-              </w:rPr>
-              <w:t xml:space="preserve">, and </w:t>
-            </w:r>
-            <w:r>
-              <w:rPr>
-                <w:rFonts w:ascii="Palatino Linotype" w:hAnsi="Palatino Linotype" w:cstheme="minorHAnsi"/>
-                <w:i/>
-                <w:color w:val="000000" w:themeColor="text1"/>
                 <w:sz w:val="20"/>
                 <w:szCs w:val="20"/>
               </w:rPr>
@@ -921,7 +741,6 @@
             <w:r>
               <w:rPr>
                 <w:rFonts w:ascii="Palatino Linotype" w:hAnsi="Palatino Linotype" w:cstheme="minorHAnsi"/>
-                <w:color w:val="000000" w:themeColor="text1"/>
                 <w:sz w:val="20"/>
                 <w:szCs w:val="20"/>
               </w:rPr>
@@ -933,39 +752,7 @@
                 <w:sz w:val="20"/>
                 <w:szCs w:val="20"/>
               </w:rPr>
-              <w:t>student</w:t>
-            </w:r>
-            <w:r>
-              <w:rPr>
-                <w:rFonts w:ascii="Palatino Linotype" w:hAnsi="Palatino Linotype" w:cs="Arial"/>
-                <w:sz w:val="20"/>
-                <w:szCs w:val="20"/>
-              </w:rPr>
-              <w:t>whose</w:t>
-            </w:r>
-            <w:r>
-              <w:rPr>
-                <w:rFonts w:ascii="Palatino Linotype" w:hAnsi="Palatino Linotype" w:cs="Arial"/>
-                <w:sz w:val="20"/>
-                <w:szCs w:val="20"/>
-              </w:rPr>
-              <w:t xml:space="preserve">studentID </w:t>
-            </w:r>
-            <w:r>
-              <w:rPr>
-                <w:rFonts w:ascii="Palatino Linotype" w:hAnsi="Palatino Linotype" w:cs="Arial"/>
-                <w:sz w:val="20"/>
-                <w:szCs w:val="20"/>
-              </w:rPr>
-              <w:t>is</w:t>
-            </w:r>
-            <w:r>
-              <w:rPr>
-                <w:rFonts w:ascii="Palatino Linotype" w:hAnsi="Palatino Linotype" w:cs="Arial"/>
-                <w:sz w:val="20"/>
-                <w:szCs w:val="20"/>
-              </w:rPr>
-              <w:t xml:space="preserve"> not5, 10, 15, display first 7 rows only.</w:t>
+              <w:t>studentwhosestudentID is not5, 10, 15, display first 7 rows only.</w:t>
             </w:r>
           </w:p>
         </w:tc>
@@ -984,31 +771,61 @@
               <w:ind w:left="454"/>
               <w:rPr>
                 <w:rFonts w:ascii="Palatino Linotype" w:hAnsi="Palatino Linotype" w:cstheme="minorHAnsi"/>
-                <w:color w:val="4F81BD" w:themeColor="accent1"/>
                 <w:sz w:val="20"/>
               </w:rPr>
             </w:pPr>
             <w:r>
               <w:rPr>
                 <w:rFonts w:ascii="Palatino Linotype" w:hAnsi="Palatino Linotype" w:cstheme="minorHAnsi"/>
-                <w:color w:val="4F81BD" w:themeColor="accent1"/>
-                <w:sz w:val="20"/>
-              </w:rPr>
-              <w:t>Select</w:t>
-            </w:r>
-            <w:r>
-              <w:rPr>
-                <w:rFonts w:ascii="Palatino Linotype" w:hAnsi="Palatino Linotype" w:cstheme="minorHAnsi"/>
-                <w:color w:val="4F81BD" w:themeColor="accent1"/>
-                <w:sz w:val="20"/>
-              </w:rPr>
-              <w:t xml:space="preserve"> namefirst ,namelast ,</w:t>
+                <w:sz w:val="20"/>
+              </w:rPr>
+              <w:t xml:space="preserve">Select </w:t>
             </w:r>
             <w:proofErr w:type="spellStart"/>
             <w:r>
               <w:rPr>
                 <w:rFonts w:ascii="Palatino Linotype" w:hAnsi="Palatino Linotype" w:cstheme="minorHAnsi"/>
-                <w:color w:val="4F81BD" w:themeColor="accent1"/>
+                <w:sz w:val="20"/>
+              </w:rPr>
+              <w:t>namef</w:t>
+            </w:r>
+            <w:bookmarkStart w:id="0" w:name="_GoBack"/>
+            <w:bookmarkEnd w:id="0"/>
+            <w:r>
+              <w:rPr>
+                <w:rFonts w:ascii="Palatino Linotype" w:hAnsi="Palatino Linotype" w:cstheme="minorHAnsi"/>
+                <w:sz w:val="20"/>
+              </w:rPr>
+              <w:t>irst</w:t>
+            </w:r>
+            <w:proofErr w:type="spellEnd"/>
+            <w:r>
+              <w:rPr>
+                <w:rFonts w:ascii="Palatino Linotype" w:hAnsi="Palatino Linotype" w:cstheme="minorHAnsi"/>
+                <w:sz w:val="20"/>
+              </w:rPr>
+              <w:t xml:space="preserve"> ,</w:t>
+            </w:r>
+            <w:proofErr w:type="spellStart"/>
+            <w:r>
+              <w:rPr>
+                <w:rFonts w:ascii="Palatino Linotype" w:hAnsi="Palatino Linotype" w:cstheme="minorHAnsi"/>
+                <w:sz w:val="20"/>
+              </w:rPr>
+              <w:t>namelast</w:t>
+            </w:r>
+            <w:proofErr w:type="spellEnd"/>
+            <w:r>
+              <w:rPr>
+                <w:rFonts w:ascii="Palatino Linotype" w:hAnsi="Palatino Linotype" w:cstheme="minorHAnsi"/>
+                <w:sz w:val="20"/>
+              </w:rPr>
+              <w:t xml:space="preserve"> ,</w:t>
+            </w:r>
+            <w:proofErr w:type="spellStart"/>
+            <w:r>
+              <w:rPr>
+                <w:rFonts w:ascii="Palatino Linotype" w:hAnsi="Palatino Linotype" w:cstheme="minorHAnsi"/>
                 <w:sz w:val="20"/>
               </w:rPr>
               <w:t>emailid</w:t>
@@ -1017,7 +834,6 @@
             <w:r>
               <w:rPr>
                 <w:rFonts w:ascii="Palatino Linotype" w:hAnsi="Palatino Linotype" w:cstheme="minorHAnsi"/>
-                <w:color w:val="4F81BD" w:themeColor="accent1"/>
                 <w:sz w:val="20"/>
               </w:rPr>
               <w:t xml:space="preserve"> from student where </w:t>
@@ -1026,7 +842,6 @@
             <w:r>
               <w:rPr>
                 <w:rFonts w:ascii="Palatino Linotype" w:hAnsi="Palatino Linotype" w:cstheme="minorHAnsi"/>
-                <w:color w:val="4F81BD" w:themeColor="accent1"/>
                 <w:sz w:val="20"/>
               </w:rPr>
               <w:t>id</w:t>
@@ -1035,7 +850,6 @@
             <w:r>
               <w:rPr>
                 <w:rFonts w:ascii="Palatino Linotype" w:hAnsi="Palatino Linotype" w:cstheme="minorHAnsi"/>
-                <w:color w:val="4F81BD" w:themeColor="accent1"/>
                 <w:sz w:val="20"/>
               </w:rPr>
               <w:t xml:space="preserve"> not in(5,10,17) limit 7;</w:t>
@@ -1053,7 +867,6 @@
               <w:rPr>
                 <w:rFonts w:ascii="Palatino Linotype" w:hAnsi="Palatino Linotype" w:cstheme="minorHAnsi"/>
                 <w:b/>
-                <w:color w:val="000000" w:themeColor="text1"/>
               </w:rPr>
             </w:pPr>
           </w:p>
@@ -1076,7 +889,6 @@
               <w:rPr>
                 <w:rFonts w:ascii="Palatino Linotype" w:hAnsi="Palatino Linotype" w:cstheme="minorHAnsi"/>
                 <w:b/>
-                <w:color w:val="000000" w:themeColor="text1"/>
               </w:rPr>
             </w:pPr>
             <w:r>
@@ -1085,23 +897,7 @@
                 <w:sz w:val="20"/>
                 <w:szCs w:val="20"/>
               </w:rPr>
-              <w:t xml:space="preserve">List </w:t>
-            </w:r>
-            <w:r>
-              <w:rPr>
-                <w:rFonts w:ascii="Palatino Linotype" w:hAnsi="Palatino Linotype" w:cs="Arial"/>
-                <w:sz w:val="20"/>
-                <w:szCs w:val="20"/>
-              </w:rPr>
-              <w:t>first two faculty details only</w:t>
-            </w:r>
-            <w:r>
-              <w:rPr>
-                <w:rFonts w:ascii="Palatino Linotype" w:hAnsi="Palatino Linotype" w:cs="Arial"/>
-                <w:sz w:val="20"/>
-                <w:szCs w:val="20"/>
-              </w:rPr>
-              <w:t>.</w:t>
+              <w:t>List first two faculty details only.</w:t>
             </w:r>
           </w:p>
         </w:tc>
@@ -1120,14 +916,12 @@
               <w:ind w:left="454"/>
               <w:rPr>
                 <w:rFonts w:ascii="Palatino Linotype" w:hAnsi="Palatino Linotype" w:cstheme="minorHAnsi"/>
-                <w:color w:val="4F81BD" w:themeColor="accent1"/>
                 <w:sz w:val="20"/>
               </w:rPr>
             </w:pPr>
             <w:r>
               <w:rPr>
                 <w:rFonts w:ascii="Palatino Linotype" w:hAnsi="Palatino Linotype" w:cstheme="minorHAnsi"/>
-                <w:color w:val="4F81BD" w:themeColor="accent1"/>
                 <w:sz w:val="20"/>
               </w:rPr>
               <w:t>select * from faculty limit 2;</w:t>
@@ -1146,7 +940,6 @@
               <w:rPr>
                 <w:rFonts w:ascii="Palatino Linotype" w:hAnsi="Palatino Linotype" w:cstheme="minorHAnsi"/>
                 <w:b/>
-                <w:color w:val="000000" w:themeColor="text1"/>
               </w:rPr>
             </w:pPr>
           </w:p>
@@ -1169,44 +962,15 @@
               <w:rPr>
                 <w:rFonts w:ascii="Palatino Linotype" w:hAnsi="Palatino Linotype" w:cstheme="minorHAnsi"/>
                 <w:b/>
-                <w:color w:val="000000" w:themeColor="text1"/>
               </w:rPr>
             </w:pPr>
             <w:r>
               <w:rPr>
                 <w:rFonts w:ascii="Palatino Linotype" w:hAnsi="Palatino Linotype" w:cstheme="minorHAnsi"/>
-                <w:color w:val="000000" w:themeColor="text1"/>
-                <w:sz w:val="20"/>
-                <w:szCs w:val="20"/>
-              </w:rPr>
-              <w:t xml:space="preserve">List </w:t>
-            </w:r>
-            <w:r>
-              <w:rPr>
-                <w:rFonts w:ascii="Palatino Linotype" w:hAnsi="Palatino Linotype" w:cstheme="minorHAnsi"/>
-                <w:color w:val="000000" w:themeColor="text1"/>
-                <w:sz w:val="20"/>
-                <w:szCs w:val="20"/>
-              </w:rPr>
-              <w:t xml:space="preserve">all </w:t>
-            </w:r>
-            <w:r>
-              <w:rPr>
-                <w:rFonts w:ascii="Palatino Linotype" w:hAnsi="Palatino Linotype" w:cstheme="minorHAnsi"/>
-                <w:color w:val="000000" w:themeColor="text1"/>
-                <w:sz w:val="20"/>
-                <w:szCs w:val="20"/>
-              </w:rPr>
-              <w:t>student_phone numberin ascending order of phone number</w:t>
-            </w:r>
-            <w:r>
-              <w:rPr>
-                <w:rFonts w:ascii="Palatino Linotype" w:hAnsi="Palatino Linotype" w:cstheme="minorHAnsi"/>
-                <w:color w:val="000000" w:themeColor="text1"/>
-                <w:sz w:val="20"/>
-                <w:szCs w:val="20"/>
-              </w:rPr>
-              <w:t>.</w:t>
+                <w:sz w:val="20"/>
+                <w:szCs w:val="20"/>
+              </w:rPr>
+              <w:t>List all student_phone numberin ascending order of phone number.</w:t>
             </w:r>
           </w:p>
         </w:tc>
@@ -1225,14 +989,12 @@
               <w:ind w:left="454"/>
               <w:rPr>
                 <w:rFonts w:ascii="Palatino Linotype" w:hAnsi="Palatino Linotype" w:cstheme="minorHAnsi"/>
-                <w:color w:val="4F81BD" w:themeColor="accent1"/>
                 <w:sz w:val="20"/>
               </w:rPr>
             </w:pPr>
             <w:r>
               <w:rPr>
                 <w:rFonts w:ascii="Palatino Linotype" w:hAnsi="Palatino Linotype" w:cstheme="minorHAnsi"/>
-                <w:color w:val="4F81BD" w:themeColor="accent1"/>
                 <w:sz w:val="20"/>
               </w:rPr>
               <w:t xml:space="preserve">select </w:t>
@@ -1241,7 +1003,6 @@
             <w:r>
               <w:rPr>
                 <w:rFonts w:ascii="Palatino Linotype" w:hAnsi="Palatino Linotype" w:cstheme="minorHAnsi"/>
-                <w:color w:val="4F81BD" w:themeColor="accent1"/>
                 <w:sz w:val="20"/>
               </w:rPr>
               <w:t>studentid</w:t>
@@ -1250,7 +1011,6 @@
             <w:r>
               <w:rPr>
                 <w:rFonts w:ascii="Palatino Linotype" w:hAnsi="Palatino Linotype" w:cstheme="minorHAnsi"/>
-                <w:color w:val="4F81BD" w:themeColor="accent1"/>
                 <w:sz w:val="20"/>
               </w:rPr>
               <w:t xml:space="preserve"> , number from student_phone order by number;</w:t>
@@ -1269,7 +1029,6 @@
               <w:rPr>
                 <w:rFonts w:ascii="Palatino Linotype" w:hAnsi="Palatino Linotype" w:cstheme="minorHAnsi"/>
                 <w:b/>
-                <w:color w:val="000000" w:themeColor="text1"/>
               </w:rPr>
             </w:pPr>
           </w:p>
@@ -1292,13 +1051,11 @@
               <w:rPr>
                 <w:rFonts w:ascii="Palatino Linotype" w:hAnsi="Palatino Linotype" w:cstheme="minorHAnsi"/>
                 <w:b/>
-                <w:color w:val="000000" w:themeColor="text1"/>
               </w:rPr>
             </w:pPr>
             <w:r>
               <w:rPr>
                 <w:rFonts w:ascii="Palatino Linotype" w:hAnsi="Palatino Linotype" w:cstheme="minorHAnsi"/>
-                <w:color w:val="000000" w:themeColor="text1"/>
                 <w:sz w:val="20"/>
                 <w:szCs w:val="20"/>
               </w:rPr>
@@ -1309,7 +1066,6 @@
               <w:rPr>
                 <w:rFonts w:ascii="Palatino Linotype" w:hAnsi="Palatino Linotype" w:cstheme="minorHAnsi"/>
                 <w:i/>
-                <w:color w:val="000000" w:themeColor="text1"/>
                 <w:sz w:val="20"/>
                 <w:szCs w:val="20"/>
               </w:rPr>
@@ -1318,11 +1074,28 @@
             <w:r>
               <w:rPr>
                 <w:rFonts w:ascii="Palatino Linotype" w:hAnsi="Palatino Linotype" w:cstheme="minorHAnsi"/>
-                <w:color w:val="000000" w:themeColor="text1"/>
-                <w:sz w:val="20"/>
-                <w:szCs w:val="20"/>
-              </w:rPr>
-              <w:t>whose studentID is either 2, 4, 6 or 10 in descending order of studentID.</w:t>
+                <w:sz w:val="20"/>
+                <w:szCs w:val="20"/>
+              </w:rPr>
+              <w:t xml:space="preserve">whose studentID is </w:t>
+            </w:r>
+            <w:proofErr w:type="gramStart"/>
+            <w:r>
+              <w:rPr>
+                <w:rFonts w:ascii="Palatino Linotype" w:hAnsi="Palatino Linotype" w:cstheme="minorHAnsi"/>
+                <w:sz w:val="20"/>
+                <w:szCs w:val="20"/>
+              </w:rPr>
+              <w:t>either 2</w:t>
+            </w:r>
+            <w:proofErr w:type="gramEnd"/>
+            <w:r>
+              <w:rPr>
+                <w:rFonts w:ascii="Palatino Linotype" w:hAnsi="Palatino Linotype" w:cstheme="minorHAnsi"/>
+                <w:sz w:val="20"/>
+                <w:szCs w:val="20"/>
+              </w:rPr>
+              <w:t>, 4, 6 or 10 in descending order of studentID.</w:t>
             </w:r>
           </w:p>
         </w:tc>
@@ -1339,7 +1112,6 @@
               <w:ind w:left="454"/>
               <w:rPr>
                 <w:rFonts w:ascii="Palatino Linotype" w:hAnsi="Palatino Linotype" w:cstheme="minorHAnsi"/>
-                <w:color w:val="000000" w:themeColor="text1"/>
                 <w:sz w:val="20"/>
                 <w:szCs w:val="20"/>
               </w:rPr>
@@ -1347,7 +1119,6 @@
             <w:r>
               <w:rPr>
                 <w:rFonts w:ascii="Palatino Linotype" w:hAnsi="Palatino Linotype" w:cstheme="minorHAnsi"/>
-                <w:color w:val="000000" w:themeColor="text1"/>
                 <w:sz w:val="20"/>
                 <w:szCs w:val="20"/>
               </w:rPr>
@@ -1357,7 +1128,6 @@
             <w:r>
               <w:rPr>
                 <w:rFonts w:ascii="Palatino Linotype" w:hAnsi="Palatino Linotype" w:cstheme="minorHAnsi"/>
-                <w:color w:val="000000" w:themeColor="text1"/>
                 <w:sz w:val="20"/>
                 <w:szCs w:val="20"/>
               </w:rPr>
@@ -1367,17 +1137,33 @@
             <w:r>
               <w:rPr>
                 <w:rFonts w:ascii="Palatino Linotype" w:hAnsi="Palatino Linotype" w:cstheme="minorHAnsi"/>
-                <w:color w:val="000000" w:themeColor="text1"/>
-                <w:sz w:val="20"/>
-                <w:szCs w:val="20"/>
-              </w:rPr>
-              <w:t xml:space="preserve"> ,address from student_address where </w:t>
+                <w:sz w:val="20"/>
+                <w:szCs w:val="20"/>
+              </w:rPr>
+              <w:t xml:space="preserve"> ,address from </w:t>
             </w:r>
             <w:proofErr w:type="spellStart"/>
             <w:r>
               <w:rPr>
                 <w:rFonts w:ascii="Palatino Linotype" w:hAnsi="Palatino Linotype" w:cstheme="minorHAnsi"/>
-                <w:color w:val="000000" w:themeColor="text1"/>
+                <w:sz w:val="20"/>
+                <w:szCs w:val="20"/>
+              </w:rPr>
+              <w:t>student_address</w:t>
+            </w:r>
+            <w:proofErr w:type="spellEnd"/>
+            <w:r>
+              <w:rPr>
+                <w:rFonts w:ascii="Palatino Linotype" w:hAnsi="Palatino Linotype" w:cstheme="minorHAnsi"/>
+                <w:sz w:val="20"/>
+                <w:szCs w:val="20"/>
+              </w:rPr>
+              <w:t xml:space="preserve"> where </w:t>
+            </w:r>
+            <w:proofErr w:type="spellStart"/>
+            <w:r>
+              <w:rPr>
+                <w:rFonts w:ascii="Palatino Linotype" w:hAnsi="Palatino Linotype" w:cstheme="minorHAnsi"/>
                 <w:sz w:val="20"/>
                 <w:szCs w:val="20"/>
               </w:rPr>
@@ -1387,7 +1173,6 @@
             <w:r>
               <w:rPr>
                 <w:rFonts w:ascii="Palatino Linotype" w:hAnsi="Palatino Linotype" w:cstheme="minorHAnsi"/>
-                <w:color w:val="000000" w:themeColor="text1"/>
                 <w:sz w:val="20"/>
                 <w:szCs w:val="20"/>
               </w:rPr>
@@ -1397,7 +1182,6 @@
             <w:r>
               <w:rPr>
                 <w:rFonts w:ascii="Palatino Linotype" w:hAnsi="Palatino Linotype" w:cstheme="minorHAnsi"/>
-                <w:color w:val="000000" w:themeColor="text1"/>
                 <w:sz w:val="20"/>
                 <w:szCs w:val="20"/>
               </w:rPr>
@@ -1407,7 +1191,6 @@
             <w:r>
               <w:rPr>
                 <w:rFonts w:ascii="Palatino Linotype" w:hAnsi="Palatino Linotype" w:cstheme="minorHAnsi"/>
-                <w:color w:val="000000" w:themeColor="text1"/>
                 <w:sz w:val="20"/>
                 <w:szCs w:val="20"/>
               </w:rPr>
@@ -1417,7 +1200,6 @@
             <w:r>
               <w:rPr>
                 <w:rFonts w:ascii="Palatino Linotype" w:hAnsi="Palatino Linotype" w:cstheme="minorHAnsi"/>
-                <w:color w:val="000000" w:themeColor="text1"/>
                 <w:sz w:val="20"/>
                 <w:szCs w:val="20"/>
               </w:rPr>
@@ -1427,14 +1209,11 @@
             <w:r>
               <w:rPr>
                 <w:rFonts w:ascii="Palatino Linotype" w:hAnsi="Palatino Linotype" w:cstheme="minorHAnsi"/>
-                <w:color w:val="000000" w:themeColor="text1"/>
                 <w:sz w:val="20"/>
                 <w:szCs w:val="20"/>
               </w:rPr>
               <w:t>;</w:t>
             </w:r>
-            <w:bookmarkStart w:id="0" w:name="_GoBack"/>
-            <w:bookmarkEnd w:id="0"/>
           </w:p>
         </w:tc>
       </w:tr>
